--- a/Записка/Лист задания.docx
+++ b/Записка/Лист задания.docx
@@ -101,7 +101,23 @@
           <w:sz w:val="28"/>
           <w:szCs w:val="28"/>
         </w:rPr>
-        <w:t>Факультет: ФКСиС. Кафедра</w:t>
+        <w:t xml:space="preserve">Факультет: </w:t>
+      </w:r>
+      <w:proofErr w:type="spellStart"/>
+      <w:r>
+        <w:rPr>
+          <w:sz w:val="28"/>
+          <w:szCs w:val="28"/>
+        </w:rPr>
+        <w:t>ФКСиС</w:t>
+      </w:r>
+      <w:proofErr w:type="spellEnd"/>
+      <w:r>
+        <w:rPr>
+          <w:sz w:val="28"/>
+          <w:szCs w:val="28"/>
+        </w:rPr>
+        <w:t>. Кафедра</w:t>
       </w:r>
       <w:r>
         <w:rPr>
@@ -406,8 +422,17 @@
           <w:sz w:val="28"/>
           <w:szCs w:val="28"/>
         </w:rPr>
-        <w:t>И. Самаль</w:t>
-      </w:r>
+        <w:t xml:space="preserve">И. </w:t>
+      </w:r>
+      <w:proofErr w:type="spellStart"/>
+      <w:r>
+        <w:rPr>
+          <w:sz w:val="28"/>
+          <w:szCs w:val="28"/>
+        </w:rPr>
+        <w:t>Самаль</w:t>
+      </w:r>
+      <w:proofErr w:type="spellEnd"/>
     </w:p>
     <w:p>
       <w:pPr>
@@ -891,21 +916,26 @@
         <w:rPr>
           <w:sz w:val="28"/>
           <w:szCs w:val="28"/>
-        </w:rPr>
-      </w:pPr>
+          <w:lang w:val="en-US"/>
+        </w:rPr>
+      </w:pPr>
+      <w:proofErr w:type="gramStart"/>
       <w:r>
         <w:rPr>
           <w:b/>
           <w:sz w:val="28"/>
           <w:szCs w:val="28"/>
+          <w:lang w:val="en-US"/>
         </w:rPr>
         <w:t>3.2</w:t>
       </w:r>
+      <w:proofErr w:type="gramEnd"/>
       <w:r>
         <w:rPr>
           <w:b/>
           <w:sz w:val="28"/>
           <w:szCs w:val="28"/>
+          <w:lang w:val="en-US"/>
         </w:rPr>
         <w:t xml:space="preserve"> </w:t>
       </w:r>
@@ -927,6 +957,7 @@
         <w:rPr>
           <w:sz w:val="28"/>
           <w:szCs w:val="28"/>
+          <w:lang w:val="en-US"/>
         </w:rPr>
         <w:t xml:space="preserve"> </w:t>
       </w:r>
@@ -941,6 +972,7 @@
         <w:rPr>
           <w:sz w:val="28"/>
           <w:szCs w:val="28"/>
+          <w:lang w:val="en-US"/>
         </w:rPr>
         <w:t xml:space="preserve">: </w:t>
       </w:r>
@@ -956,6 +988,7 @@
         <w:rPr>
           <w:sz w:val="28"/>
           <w:szCs w:val="28"/>
+          <w:lang w:val="en-US"/>
         </w:rPr>
         <w:t xml:space="preserve"> </w:t>
       </w:r>
@@ -971,6 +1004,7 @@
         <w:rPr>
           <w:sz w:val="28"/>
           <w:szCs w:val="28"/>
+          <w:lang w:val="en-US"/>
         </w:rPr>
         <w:t xml:space="preserve"> 2015</w:t>
       </w:r>
@@ -978,6 +1012,7 @@
         <w:rPr>
           <w:sz w:val="28"/>
           <w:szCs w:val="28"/>
+          <w:lang w:val="en-US"/>
         </w:rPr>
         <w:t xml:space="preserve">, </w:t>
       </w:r>
@@ -987,12 +1022,13 @@
           <w:szCs w:val="28"/>
           <w:lang w:val="en-US"/>
         </w:rPr>
-        <w:t>ARDUINO</w:t>
-      </w:r>
-      <w:r>
-        <w:rPr>
-          <w:sz w:val="28"/>
-          <w:szCs w:val="28"/>
+        <w:t>Arduino</w:t>
+      </w:r>
+      <w:r>
+        <w:rPr>
+          <w:sz w:val="28"/>
+          <w:szCs w:val="28"/>
+          <w:lang w:val="en-US"/>
         </w:rPr>
         <w:t xml:space="preserve"> 1.8.1</w:t>
       </w:r>
@@ -1000,6 +1036,7 @@
         <w:rPr>
           <w:sz w:val="28"/>
           <w:szCs w:val="28"/>
+          <w:lang w:val="en-US"/>
         </w:rPr>
         <w:t>.</w:t>
       </w:r>
@@ -1026,7 +1063,23 @@
           <w:sz w:val="28"/>
           <w:szCs w:val="28"/>
         </w:rPr>
-        <w:t>Операционная система : Windows 10.</w:t>
+        <w:t xml:space="preserve">Операционная </w:t>
+      </w:r>
+      <w:bookmarkStart w:id="0" w:name="_GoBack"/>
+      <w:bookmarkEnd w:id="0"/>
+      <w:r>
+        <w:rPr>
+          <w:sz w:val="28"/>
+          <w:szCs w:val="28"/>
+        </w:rPr>
+        <w:t>система:</w:t>
+      </w:r>
+      <w:r>
+        <w:rPr>
+          <w:sz w:val="28"/>
+          <w:szCs w:val="28"/>
+        </w:rPr>
+        <w:t xml:space="preserve"> Windows 10.</w:t>
       </w:r>
     </w:p>
     <w:p>
@@ -1773,8 +1826,6 @@
         </w:rPr>
         <w:t xml:space="preserve"> </w:t>
       </w:r>
-      <w:bookmarkStart w:id="0" w:name="_GoBack"/>
-      <w:bookmarkEnd w:id="0"/>
       <w:r>
         <w:rPr>
           <w:sz w:val="28"/>
@@ -2942,12 +2993,14 @@
         </w:rPr>
         <w:t xml:space="preserve">. </w:t>
       </w:r>
+      <w:proofErr w:type="spellStart"/>
       <w:r>
         <w:rPr>
           <w:sz w:val="28"/>
         </w:rPr>
         <w:t>Понкратов</w:t>
       </w:r>
+      <w:proofErr w:type="spellEnd"/>
     </w:p>
     <w:p>
       <w:pPr>
